--- a/Code/NMEA GPS module/verslag NMEA van NEO-6M module.docx
+++ b/Code/NMEA GPS module/verslag NMEA van NEO-6M module.docx
@@ -129,6 +129,9 @@
         <w:pStyle w:val="Kop2"/>
       </w:pPr>
       <w:r>
+        <w:rPr>
+          <w:noProof/>
+        </w:rPr>
         <w:drawing>
           <wp:anchor distT="0" distB="0" distL="114300" distR="114300" simplePos="0" relativeHeight="251659264" behindDoc="0" locked="0" layoutInCell="1" allowOverlap="1" wp14:anchorId="3ECF4FA4" wp14:editId="45D45E99">
             <wp:simplePos x="0" y="0"/>
@@ -440,6 +443,9 @@
     </w:p>
     <w:p>
       <w:r>
+        <w:rPr>
+          <w:noProof/>
+        </w:rPr>
         <w:drawing>
           <wp:inline distT="0" distB="0" distL="0" distR="0" wp14:anchorId="5D89EECD" wp14:editId="683D44D4">
             <wp:extent cx="5731510" cy="2886075"/>
@@ -591,22 +597,7 @@
     </w:p>
     <w:p>
       <w:r>
-        <w:t>O</w:t>
-      </w:r>
-      <w:r>
-        <w:t xml:space="preserve">p het moment dat </w:t>
-      </w:r>
-      <w:r>
-        <w:t>de module</w:t>
-      </w:r>
-      <w:r>
-        <w:t xml:space="preserve"> een stabiele verbinding heeft </w:t>
-      </w:r>
-      <w:r>
-        <w:t xml:space="preserve">met de satellieten </w:t>
-      </w:r>
-      <w:r>
-        <w:t>wordt er meer informatie geplaatst tussen de komma’s.</w:t>
+        <w:t>Op het moment dat de module een stabiele verbinding heeft met de satellieten wordt er meer informatie geplaatst tussen de komma’s.</w:t>
       </w:r>
     </w:p>
     <w:p>
@@ -666,7 +657,7 @@
       </w:hyperlink>
     </w:p>
     <w:p>
-      <w:hyperlink r:id="rId12" w:history="1">
+      <w:hyperlink r:id="rId12" w:anchor="top" w:history="1">
         <w:r>
           <w:rPr>
             <w:rStyle w:val="Hyperlink"/>
